--- a/هفتم/هفتم - ۷/هفتم ف 7 - 10 نمره - سری 2.docx
+++ b/هفتم/هفتم - ۷/هفتم ف 7 - 10 نمره - سری 2.docx
@@ -250,6 +250,17 @@
                   </w:r>
                   <w:r>
                     <w:rPr>
+                      <w:rFonts w:hint="cs"/>
+                      <w:b/>
+                      <w:bCs/>
+                      <w:sz w:val="26"/>
+                      <w:szCs w:val="26"/>
+                      <w:rtl/>
+                    </w:rPr>
+                    <w:t xml:space="preserve"> اعداد منفی جذر ندارند.</w:t>
+                  </w:r>
+                  <w:r>
+                    <w:rPr>
                       <w:rFonts w:ascii="Shabnam" w:hAnsi="Shabnam" w:hint="cs"/>
                       <w:b/>
                       <w:bCs/>
@@ -258,38 +269,6 @@
                       <w:rtl/>
                     </w:rPr>
                     <w:t xml:space="preserve"> </w:t>
-                  </w:r>
-                  <w:r>
-                    <w:rPr>
-                      <w:b/>
-                      <w:bCs/>
-                      <w:sz w:val="26"/>
-                      <w:szCs w:val="26"/>
-                      <w:rtl/>
-                    </w:rPr>
-                    <w:t xml:space="preserve">مجذور عدد 6 برابر با </w:t>
-                  </w:r>
-                  <w:r>
-                    <w:rPr>
-                      <w:rFonts w:hint="cs"/>
-                      <w:b/>
-                      <w:bCs/>
-                      <w:sz w:val="26"/>
-                      <w:szCs w:val="26"/>
-                      <w:rtl/>
-                    </w:rPr>
-                    <w:t>12</w:t>
-                  </w:r>
-                  <w:r>
-                    <w:rPr>
-                      <w:rFonts w:hint="cs"/>
-                      <w:b/>
-                      <w:bCs/>
-                      <w:sz w:val="26"/>
-                      <w:szCs w:val="26"/>
-                      <w:rtl/>
-                    </w:rPr>
-                    <w:t xml:space="preserve"> است.</w:t>
                   </w:r>
                 </w:p>
               </w:tc>
@@ -398,11 +377,13 @@
                 <w:p>
                   <w:pPr>
                     <w:rPr>
-                      <w:b/>
-                      <w:bCs/>
-                      <w:sz w:val="26"/>
-                      <w:szCs w:val="26"/>
-                      <w:rtl/>
+                      <w:rFonts w:hint="cs"/>
+                      <w:b/>
+                      <w:bCs/>
+                      <w:sz w:val="26"/>
+                      <w:szCs w:val="26"/>
+                      <w:rtl/>
+                      <w:lang w:bidi="fa-IR"/>
                     </w:rPr>
                   </w:pPr>
                   <w:r>
@@ -418,6 +399,7 @@
                   </w:r>
                   <w:r>
                     <w:rPr>
+                      <w:rFonts w:hint="cs"/>
                       <w:b/>
                       <w:bCs/>
                       <w:sz w:val="26"/>
@@ -425,7 +407,22 @@
                       <w:rtl/>
                       <w:lang w:bidi="fa-IR"/>
                     </w:rPr>
-                    <w:t>تمام اعداد دارا</w:t>
+                    <w:t xml:space="preserve">حاصل </w:t>
+                  </w:r>
+                  <w:r>
+                    <w:rPr>
+                      <w:b/>
+                      <w:bCs/>
+                      <w:position w:val="-10"/>
+                      <w:sz w:val="26"/>
+                      <w:szCs w:val="26"/>
+                    </w:rPr>
+                    <w:object w:dxaOrig="600" w:dyaOrig="420" w14:anchorId="1ECCF15B">
+                      <v:shape id="_x0000_i1085" type="#_x0000_t75" style="width:27.55pt;height:19.9pt" o:ole="">
+                        <v:imagedata r:id="rId6" o:title=""/>
+                      </v:shape>
+                      <o:OLEObject Type="Embed" ProgID="Equation.DSMT4" ShapeID="_x0000_i1085" DrawAspect="Content" ObjectID="_1807933694" r:id="rId7"/>
+                    </w:object>
                   </w:r>
                   <w:r>
                     <w:rPr>
@@ -437,10 +434,11 @@
                       <w:rtl/>
                       <w:lang w:bidi="fa-IR"/>
                     </w:rPr>
-                    <w:t>ی</w:t>
-                  </w:r>
-                  <w:r>
-                    <w:rPr>
+                    <w:t xml:space="preserve"> برابر است با 8+</w:t>
+                  </w:r>
+                  <w:r>
+                    <w:rPr>
+                      <w:rFonts w:hint="cs"/>
                       <w:b/>
                       <w:bCs/>
                       <w:sz w:val="26"/>
@@ -448,65 +446,7 @@
                       <w:rtl/>
                       <w:lang w:bidi="fa-IR"/>
                     </w:rPr>
-                    <w:t xml:space="preserve"> دو ر</w:t>
-                  </w:r>
-                  <w:r>
-                    <w:rPr>
-                      <w:rFonts w:hint="cs"/>
-                      <w:b/>
-                      <w:bCs/>
-                      <w:sz w:val="26"/>
-                      <w:szCs w:val="26"/>
-                      <w:rtl/>
-                      <w:lang w:bidi="fa-IR"/>
-                    </w:rPr>
-                    <w:t>ی</w:t>
-                  </w:r>
-                  <w:r>
-                    <w:rPr>
-                      <w:rFonts w:hint="eastAsia"/>
-                      <w:b/>
-                      <w:bCs/>
-                      <w:sz w:val="26"/>
-                      <w:szCs w:val="26"/>
-                      <w:rtl/>
-                      <w:lang w:bidi="fa-IR"/>
-                    </w:rPr>
-                    <w:t>شه</w:t>
-                  </w:r>
-                  <w:r>
-                    <w:rPr>
-                      <w:b/>
-                      <w:bCs/>
-                      <w:sz w:val="26"/>
-                      <w:szCs w:val="26"/>
-                      <w:rtl/>
-                      <w:lang w:bidi="fa-IR"/>
-                    </w:rPr>
                     <w:t xml:space="preserve"> </w:t>
-                  </w:r>
-                  <w:r>
-                    <w:rPr>
-                      <w:rFonts w:hint="cs"/>
-                      <w:b/>
-                      <w:bCs/>
-                      <w:sz w:val="26"/>
-                      <w:szCs w:val="26"/>
-                      <w:rtl/>
-                      <w:lang w:bidi="fa-IR"/>
-                    </w:rPr>
-                    <w:t>ی</w:t>
-                  </w:r>
-                  <w:r>
-                    <w:rPr>
-                      <w:b/>
-                      <w:bCs/>
-                      <w:sz w:val="26"/>
-                      <w:szCs w:val="26"/>
-                      <w:rtl/>
-                      <w:lang w:bidi="fa-IR"/>
-                    </w:rPr>
-                    <w:t xml:space="preserve"> دوم هستند.</w:t>
                   </w:r>
                 </w:p>
               </w:tc>
@@ -615,6 +555,7 @@
                 <w:p>
                   <w:pPr>
                     <w:rPr>
+                      <w:rFonts w:hint="cs"/>
                       <w:b/>
                       <w:bCs/>
                       <w:sz w:val="26"/>
@@ -640,57 +581,27 @@
                       <w:rFonts w:hint="cs"/>
                       <w:b/>
                       <w:bCs/>
+                      <w:sz w:val="26"/>
+                      <w:szCs w:val="26"/>
+                      <w:rtl/>
+                      <w:lang w:bidi="fa-IR"/>
+                    </w:rPr>
+                    <w:t xml:space="preserve">حاصل </w:t>
+                  </w:r>
+                  <w:r>
+                    <w:rPr>
+                      <w:b/>
+                      <w:bCs/>
                       <w:noProof/>
-                      <w:sz w:val="26"/>
-                      <w:szCs w:val="26"/>
-                      <w:rtl/>
-                      <w:lang w:bidi="fa-IR"/>
-                    </w:rPr>
-                    <w:t>عبارت</w:t>
-                  </w:r>
-                  <w:r>
-                    <w:rPr>
-                      <w:b/>
-                      <w:bCs/>
-                      <w:noProof/>
-                      <w:position w:val="-6"/>
-                      <w:sz w:val="28"/>
-                      <w:szCs w:val="28"/>
-                    </w:rPr>
-                    <w:object w:dxaOrig="859" w:dyaOrig="440" w14:anchorId="0D957B9D">
-                      <v:shape id="_x0000_i1026" type="#_x0000_t75" style="width:38.05pt;height:19.05pt" o:ole="">
-                        <v:imagedata r:id="rId6" o:title=""/>
-                      </v:shape>
-                      <o:OLEObject Type="Embed" ProgID="Equation.DSMT4" ShapeID="_x0000_i1026" DrawAspect="Content" ObjectID="_1785439725" r:id="rId7"/>
-                    </w:object>
-                  </w:r>
-                  <w:r>
-                    <w:rPr>
-                      <w:rFonts w:hint="cs"/>
-                      <w:b/>
-                      <w:bCs/>
-                      <w:noProof/>
-                      <w:sz w:val="26"/>
-                      <w:szCs w:val="26"/>
-                      <w:rtl/>
-                      <w:lang w:bidi="fa-IR"/>
-                    </w:rPr>
-                    <w:t xml:space="preserve"> برابر با </w:t>
-                  </w:r>
-                  <w:r>
-                    <w:rPr>
-                      <w:b/>
-                      <w:bCs/>
-                      <w:noProof/>
-                      <w:position w:val="-6"/>
-                      <w:sz w:val="26"/>
-                      <w:szCs w:val="26"/>
-                    </w:rPr>
-                    <w:object w:dxaOrig="320" w:dyaOrig="440" w14:anchorId="3AB3E95D">
-                      <v:shape id="_x0000_i1027" type="#_x0000_t75" style="width:14.05pt;height:18.2pt" o:ole="">
+                      <w:position w:val="-8"/>
+                      <w:sz w:val="26"/>
+                      <w:szCs w:val="26"/>
+                    </w:rPr>
+                    <w:object w:dxaOrig="720" w:dyaOrig="400" w14:anchorId="2C5880EB">
+                      <v:shape id="_x0000_i1089" type="#_x0000_t75" style="width:32.95pt;height:18.4pt" o:ole="">
                         <v:imagedata r:id="rId8" o:title=""/>
                       </v:shape>
-                      <o:OLEObject Type="Embed" ProgID="Equation.DSMT4" ShapeID="_x0000_i1027" DrawAspect="Content" ObjectID="_1785439726" r:id="rId9"/>
+                      <o:OLEObject Type="Embed" ProgID="Equation.DSMT4" ShapeID="_x0000_i1089" DrawAspect="Content" ObjectID="_1807933695" r:id="rId9"/>
                     </w:object>
                   </w:r>
                   <w:r>
@@ -703,8 +614,10 @@
                       <w:rtl/>
                       <w:lang w:bidi="fa-IR"/>
                     </w:rPr>
-                    <w:t xml:space="preserve"> است.</w:t>
-                  </w:r>
+                    <w:t xml:space="preserve"> برابر است با 5- </w:t>
+                  </w:r>
+                  <w:bookmarkStart w:id="0" w:name="_GoBack"/>
+                  <w:bookmarkEnd w:id="0"/>
                 </w:p>
               </w:tc>
               <w:tc>
@@ -837,37 +750,68 @@
                       <w:rFonts w:hint="cs"/>
                       <w:b/>
                       <w:bCs/>
-                      <w:noProof/>
                       <w:sz w:val="26"/>
                       <w:szCs w:val="26"/>
                       <w:rtl/>
                       <w:lang w:bidi="fa-IR"/>
                     </w:rPr>
-                    <w:t>عبارت</w:t>
-                  </w:r>
-                  <w:r>
-                    <w:rPr>
-                      <w:b/>
-                      <w:bCs/>
-                      <w:noProof/>
-                      <w:position w:val="-6"/>
-                      <w:sz w:val="26"/>
-                      <w:szCs w:val="26"/>
-                    </w:rPr>
-                    <w:object w:dxaOrig="859" w:dyaOrig="440" w14:anchorId="039B638E">
-                      <v:shape id="_x0000_i1028" type="#_x0000_t75" style="width:38.9pt;height:19.05pt" o:ole="">
-                        <v:imagedata r:id="rId10" o:title=""/>
-                      </v:shape>
-                      <o:OLEObject Type="Embed" ProgID="Equation.DSMT4" ShapeID="_x0000_i1028" DrawAspect="Content" ObjectID="_1785439727" r:id="rId11"/>
-                    </w:object>
-                  </w:r>
-                  <w:r>
-                    <w:rPr>
-                      <w:b/>
-                      <w:bCs/>
-                      <w:noProof/>
-                      <w:sz w:val="26"/>
-                      <w:szCs w:val="26"/>
+                    <w:t>ی</w:t>
+                  </w:r>
+                  <w:r>
+                    <w:rPr>
+                      <w:rFonts w:hint="eastAsia"/>
+                      <w:b/>
+                      <w:bCs/>
+                      <w:sz w:val="26"/>
+                      <w:szCs w:val="26"/>
+                      <w:rtl/>
+                      <w:lang w:bidi="fa-IR"/>
+                    </w:rPr>
+                    <w:t>ک</w:t>
+                  </w:r>
+                  <w:r>
+                    <w:rPr>
+                      <w:b/>
+                      <w:bCs/>
+                      <w:sz w:val="26"/>
+                      <w:szCs w:val="26"/>
+                      <w:rtl/>
+                      <w:lang w:bidi="fa-IR"/>
+                    </w:rPr>
+                    <w:t xml:space="preserve"> به توان هر عدد </w:t>
+                  </w:r>
+                  <w:r>
+                    <w:rPr>
+                      <w:rFonts w:hint="cs"/>
+                      <w:b/>
+                      <w:bCs/>
+                      <w:sz w:val="26"/>
+                      <w:szCs w:val="26"/>
+                      <w:rtl/>
+                      <w:lang w:bidi="fa-IR"/>
+                    </w:rPr>
+                    <w:t>می شود ی</w:t>
+                  </w:r>
+                  <w:r>
+                    <w:rPr>
+                      <w:rFonts w:hint="eastAsia"/>
+                      <w:b/>
+                      <w:bCs/>
+                      <w:sz w:val="26"/>
+                      <w:szCs w:val="26"/>
+                      <w:rtl/>
+                      <w:lang w:bidi="fa-IR"/>
+                    </w:rPr>
+                    <w:t>ک</w:t>
+                  </w:r>
+                  <w:r>
+                    <w:rPr>
+                      <w:b/>
+                      <w:bCs/>
+                      <w:sz w:val="26"/>
+                      <w:szCs w:val="26"/>
+                      <w:rtl/>
+                      <w:lang w:bidi="fa-IR"/>
                     </w:rPr>
                     <w:t xml:space="preserve"> </w:t>
                   </w:r>
@@ -876,41 +820,12 @@
                       <w:rFonts w:hint="cs"/>
                       <w:b/>
                       <w:bCs/>
-                      <w:noProof/>
                       <w:sz w:val="26"/>
                       <w:szCs w:val="26"/>
                       <w:rtl/>
                       <w:lang w:bidi="fa-IR"/>
                     </w:rPr>
-                    <w:t xml:space="preserve"> برابر با </w:t>
-                  </w:r>
-                  <w:r>
-                    <w:rPr>
-                      <w:b/>
-                      <w:bCs/>
-                      <w:noProof/>
-                      <w:position w:val="-6"/>
-                      <w:sz w:val="26"/>
-                      <w:szCs w:val="26"/>
-                    </w:rPr>
-                    <w:object w:dxaOrig="320" w:dyaOrig="440" w14:anchorId="7B46E219">
-                      <v:shape id="_x0000_i1029" type="#_x0000_t75" style="width:14.05pt;height:18.2pt" o:ole="">
-                        <v:imagedata r:id="rId12" o:title=""/>
-                      </v:shape>
-                      <o:OLEObject Type="Embed" ProgID="Equation.DSMT4" ShapeID="_x0000_i1029" DrawAspect="Content" ObjectID="_1785439728" r:id="rId13"/>
-                    </w:object>
-                  </w:r>
-                  <w:r>
-                    <w:rPr>
-                      <w:rFonts w:hint="cs"/>
-                      <w:b/>
-                      <w:bCs/>
-                      <w:sz w:val="26"/>
-                      <w:szCs w:val="26"/>
-                      <w:rtl/>
-                      <w:lang w:bidi="fa-IR"/>
-                    </w:rPr>
-                    <w:t xml:space="preserve"> است.</w:t>
+                    <w:t>.</w:t>
                   </w:r>
                 </w:p>
               </w:tc>
@@ -1225,10 +1140,10 @@
                 <w:szCs w:val="26"/>
               </w:rPr>
               <w:object w:dxaOrig="560" w:dyaOrig="400" w14:anchorId="0B490DF1">
-                <v:shape id="_x0000_i1030" type="#_x0000_t75" style="width:25.65pt;height:18.2pt" o:ole="">
-                  <v:imagedata r:id="rId14" o:title=""/>
+                <v:shape id="_x0000_i1030" type="#_x0000_t75" style="width:25.3pt;height:18.4pt" o:ole="">
+                  <v:imagedata r:id="rId10" o:title=""/>
                 </v:shape>
-                <o:OLEObject Type="Embed" ProgID="Equation.DSMT4" ShapeID="_x0000_i1030" DrawAspect="Content" ObjectID="_1785439729" r:id="rId15"/>
+                <o:OLEObject Type="Embed" ProgID="Equation.DSMT4" ShapeID="_x0000_i1030" DrawAspect="Content" ObjectID="_1807933696" r:id="rId11"/>
               </w:object>
             </w:r>
             <w:r>
@@ -1396,7 +1311,29 @@
                 <w:szCs w:val="26"/>
                 <w:rtl/>
               </w:rPr>
-              <w:t>) مجذور عدد 5/0 برابر است با .................</w:t>
+              <w:t xml:space="preserve">) </w:t>
+            </w:r>
+            <w:r>
+              <w:rPr>
+                <w:rFonts w:ascii="Shabnam" w:hAnsi="Shabnam" w:hint="cs"/>
+                <w:b/>
+                <w:bCs/>
+                <w:sz w:val="26"/>
+                <w:szCs w:val="26"/>
+                <w:rtl/>
+              </w:rPr>
+              <w:t>مربع</w:t>
+            </w:r>
+            <w:r>
+              <w:rPr>
+                <w:rFonts w:ascii="Shabnam" w:hAnsi="Shabnam"/>
+                <w:b/>
+                <w:bCs/>
+                <w:sz w:val="26"/>
+                <w:szCs w:val="26"/>
+                <w:rtl/>
+              </w:rPr>
+              <w:t xml:space="preserve"> عدد 5/0 برابر است با .................</w:t>
             </w:r>
           </w:p>
           <w:p>
@@ -1705,10 +1642,10 @@
                 <w:szCs w:val="26"/>
               </w:rPr>
               <w:object w:dxaOrig="320" w:dyaOrig="380" w14:anchorId="0F122AA8">
-                <v:shape id="_x0000_i1031" type="#_x0000_t75" style="width:14.9pt;height:18.2pt" o:ole="">
-                  <v:imagedata r:id="rId16" o:title=""/>
+                <v:shape id="_x0000_i1031" type="#_x0000_t75" style="width:14.55pt;height:18.4pt" o:ole="">
+                  <v:imagedata r:id="rId12" o:title=""/>
                 </v:shape>
-                <o:OLEObject Type="Embed" ProgID="Equation.DSMT4" ShapeID="_x0000_i1031" DrawAspect="Content" ObjectID="_1785439730" r:id="rId17"/>
+                <o:OLEObject Type="Embed" ProgID="Equation.DSMT4" ShapeID="_x0000_i1031" DrawAspect="Content" ObjectID="_1807933697" r:id="rId13"/>
               </w:object>
             </w:r>
             <w:r>
@@ -1803,10 +1740,10 @@
                       <w:szCs w:val="26"/>
                     </w:rPr>
                     <w:object w:dxaOrig="920" w:dyaOrig="240" w14:anchorId="1D8CA9B5">
-                      <v:shape id="_x0000_i1032" type="#_x0000_t75" style="width:55.45pt;height:14.05pt" o:ole="">
-                        <v:imagedata r:id="rId18" o:title=""/>
+                      <v:shape id="_x0000_i1032" type="#_x0000_t75" style="width:55.15pt;height:13.8pt" o:ole="">
+                        <v:imagedata r:id="rId14" o:title=""/>
                       </v:shape>
-                      <o:OLEObject Type="Embed" ProgID="Equation.DSMT4" ShapeID="_x0000_i1032" DrawAspect="Content" ObjectID="_1785439731" r:id="rId19"/>
+                      <o:OLEObject Type="Embed" ProgID="Equation.DSMT4" ShapeID="_x0000_i1032" DrawAspect="Content" ObjectID="_1807933698" r:id="rId15"/>
                     </w:object>
                   </w:r>
                   <w:r>
@@ -1868,10 +1805,10 @@
                       <w:szCs w:val="26"/>
                     </w:rPr>
                     <w:object w:dxaOrig="340" w:dyaOrig="260" w14:anchorId="073D2CB4">
-                      <v:shape id="_x0000_i1033" type="#_x0000_t75" style="width:19.05pt;height:14.05pt" o:ole="">
-                        <v:imagedata r:id="rId20" o:title=""/>
+                      <v:shape id="_x0000_i1033" type="#_x0000_t75" style="width:19.15pt;height:13.8pt" o:ole="">
+                        <v:imagedata r:id="rId16" o:title=""/>
                       </v:shape>
-                      <o:OLEObject Type="Embed" ProgID="Equation.DSMT4" ShapeID="_x0000_i1033" DrawAspect="Content" ObjectID="_1785439732" r:id="rId21"/>
+                      <o:OLEObject Type="Embed" ProgID="Equation.DSMT4" ShapeID="_x0000_i1033" DrawAspect="Content" ObjectID="_1807933699" r:id="rId17"/>
                     </w:object>
                   </w:r>
                   <w:r>
@@ -1933,10 +1870,10 @@
                       <w:szCs w:val="26"/>
                     </w:rPr>
                     <w:object w:dxaOrig="880" w:dyaOrig="220" w14:anchorId="389BDF58">
-                      <v:shape id="_x0000_i1034" type="#_x0000_t75" style="width:43.85pt;height:10.75pt" o:ole="">
-                        <v:imagedata r:id="rId22" o:title=""/>
+                      <v:shape id="_x0000_i1034" type="#_x0000_t75" style="width:43.65pt;height:10.7pt" o:ole="">
+                        <v:imagedata r:id="rId18" o:title=""/>
                       </v:shape>
-                      <o:OLEObject Type="Embed" ProgID="Equation.DSMT4" ShapeID="_x0000_i1034" DrawAspect="Content" ObjectID="_1785439733" r:id="rId23"/>
+                      <o:OLEObject Type="Embed" ProgID="Equation.DSMT4" ShapeID="_x0000_i1034" DrawAspect="Content" ObjectID="_1807933700" r:id="rId19"/>
                     </w:object>
                   </w:r>
                   <w:r>
@@ -1998,10 +1935,10 @@
                       <w:szCs w:val="26"/>
                     </w:rPr>
                     <w:object w:dxaOrig="460" w:dyaOrig="380" w14:anchorId="236450F8">
-                      <v:shape id="_x0000_i1035" type="#_x0000_t75" style="width:22.35pt;height:19.05pt" o:ole="">
-                        <v:imagedata r:id="rId24" o:title=""/>
+                      <v:shape id="_x0000_i1035" type="#_x0000_t75" style="width:22.2pt;height:19.15pt" o:ole="">
+                        <v:imagedata r:id="rId20" o:title=""/>
                       </v:shape>
-                      <o:OLEObject Type="Embed" ProgID="Equation.DSMT4" ShapeID="_x0000_i1035" DrawAspect="Content" ObjectID="_1785439734" r:id="rId25"/>
+                      <o:OLEObject Type="Embed" ProgID="Equation.DSMT4" ShapeID="_x0000_i1035" DrawAspect="Content" ObjectID="_1807933701" r:id="rId21"/>
                     </w:object>
                   </w:r>
                   <w:r>
@@ -2077,10 +2014,10 @@
                 <w:szCs w:val="26"/>
               </w:rPr>
               <w:object w:dxaOrig="380" w:dyaOrig="840" w14:anchorId="2273D44F">
-                <v:shape id="_x0000_i1036" type="#_x0000_t75" style="width:16.55pt;height:34.75pt" o:ole="">
-                  <v:imagedata r:id="rId26" o:title=""/>
+                <v:shape id="_x0000_i1036" type="#_x0000_t75" style="width:16.85pt;height:34.45pt" o:ole="">
+                  <v:imagedata r:id="rId22" o:title=""/>
                 </v:shape>
-                <o:OLEObject Type="Embed" ProgID="Equation.DSMT4" ShapeID="_x0000_i1036" DrawAspect="Content" ObjectID="_1785439735" r:id="rId27"/>
+                <o:OLEObject Type="Embed" ProgID="Equation.DSMT4" ShapeID="_x0000_i1036" DrawAspect="Content" ObjectID="_1807933702" r:id="rId23"/>
               </w:object>
             </w:r>
             <w:r>
@@ -2166,10 +2103,10 @@
                       <w:szCs w:val="26"/>
                     </w:rPr>
                     <w:object w:dxaOrig="340" w:dyaOrig="720" w14:anchorId="5A43AD22">
-                      <v:shape id="_x0000_i1037" type="#_x0000_t75" style="width:14.9pt;height:31.45pt" o:ole="">
-                        <v:imagedata r:id="rId28" o:title=""/>
+                      <v:shape id="_x0000_i1037" type="#_x0000_t75" style="width:14.55pt;height:31.4pt" o:ole="">
+                        <v:imagedata r:id="rId24" o:title=""/>
                       </v:shape>
-                      <o:OLEObject Type="Embed" ProgID="Equation.DSMT4" ShapeID="_x0000_i1037" DrawAspect="Content" ObjectID="_1785439736" r:id="rId29"/>
+                      <o:OLEObject Type="Embed" ProgID="Equation.DSMT4" ShapeID="_x0000_i1037" DrawAspect="Content" ObjectID="_1807933703" r:id="rId25"/>
                     </w:object>
                   </w:r>
                 </w:p>
@@ -2211,10 +2148,10 @@
                       <w:szCs w:val="26"/>
                     </w:rPr>
                     <w:object w:dxaOrig="400" w:dyaOrig="720" w14:anchorId="17473ED7">
-                      <v:shape id="_x0000_i1038" type="#_x0000_t75" style="width:17.4pt;height:30.6pt" o:ole="">
-                        <v:imagedata r:id="rId30" o:title=""/>
+                      <v:shape id="_x0000_i1038" type="#_x0000_t75" style="width:17.6pt;height:30.65pt" o:ole="">
+                        <v:imagedata r:id="rId26" o:title=""/>
                       </v:shape>
-                      <o:OLEObject Type="Embed" ProgID="Equation.DSMT4" ShapeID="_x0000_i1038" DrawAspect="Content" ObjectID="_1785439737" r:id="rId31"/>
+                      <o:OLEObject Type="Embed" ProgID="Equation.DSMT4" ShapeID="_x0000_i1038" DrawAspect="Content" ObjectID="_1807933704" r:id="rId27"/>
                     </w:object>
                   </w:r>
                   <w:r>
@@ -2278,10 +2215,10 @@
                       <w:szCs w:val="26"/>
                     </w:rPr>
                     <w:object w:dxaOrig="400" w:dyaOrig="720" w14:anchorId="602C823B">
-                      <v:shape id="_x0000_i1039" type="#_x0000_t75" style="width:16.55pt;height:28.95pt" o:ole="">
-                        <v:imagedata r:id="rId32" o:title=""/>
+                      <v:shape id="_x0000_i1039" type="#_x0000_t75" style="width:16.85pt;height:29.1pt" o:ole="">
+                        <v:imagedata r:id="rId28" o:title=""/>
                       </v:shape>
-                      <o:OLEObject Type="Embed" ProgID="Equation.DSMT4" ShapeID="_x0000_i1039" DrawAspect="Content" ObjectID="_1785439738" r:id="rId33"/>
+                      <o:OLEObject Type="Embed" ProgID="Equation.DSMT4" ShapeID="_x0000_i1039" DrawAspect="Content" ObjectID="_1807933705" r:id="rId29"/>
                     </w:object>
                   </w:r>
                   <w:r>
@@ -2344,10 +2281,10 @@
                       <w:szCs w:val="26"/>
                     </w:rPr>
                     <w:object w:dxaOrig="260" w:dyaOrig="720" w14:anchorId="0AA03CB1">
-                      <v:shape id="_x0000_i1040" type="#_x0000_t75" style="width:9.95pt;height:28.15pt" o:ole="">
-                        <v:imagedata r:id="rId34" o:title=""/>
+                      <v:shape id="_x0000_i1040" type="#_x0000_t75" style="width:9.95pt;height:28.35pt" o:ole="">
+                        <v:imagedata r:id="rId30" o:title=""/>
                       </v:shape>
-                      <o:OLEObject Type="Embed" ProgID="Equation.DSMT4" ShapeID="_x0000_i1040" DrawAspect="Content" ObjectID="_1785439739" r:id="rId35"/>
+                      <o:OLEObject Type="Embed" ProgID="Equation.DSMT4" ShapeID="_x0000_i1040" DrawAspect="Content" ObjectID="_1807933706" r:id="rId31"/>
                     </w:object>
                   </w:r>
                   <w:r>
@@ -2618,10 +2555,10 @@
                       <w:szCs w:val="26"/>
                     </w:rPr>
                     <w:object w:dxaOrig="580" w:dyaOrig="900" w14:anchorId="7B011CC4">
-                      <v:shape id="_x0000_i1041" type="#_x0000_t75" style="width:28.15pt;height:42.2pt" o:ole="">
-                        <v:imagedata r:id="rId36" o:title=""/>
+                      <v:shape id="_x0000_i1081" type="#_x0000_t75" style="width:28.35pt;height:42.15pt" o:ole="">
+                        <v:imagedata r:id="rId32" o:title=""/>
                       </v:shape>
-                      <o:OLEObject Type="Embed" ProgID="Equation.DSMT4" ShapeID="_x0000_i1041" DrawAspect="Content" ObjectID="_1785439740" r:id="rId37"/>
+                      <o:OLEObject Type="Embed" ProgID="Equation.DSMT4" ShapeID="_x0000_i1081" DrawAspect="Content" ObjectID="_1807933707" r:id="rId33"/>
                     </w:object>
                   </w:r>
                 </w:p>
@@ -2656,10 +2593,10 @@
                       <w:szCs w:val="26"/>
                     </w:rPr>
                     <w:object w:dxaOrig="820" w:dyaOrig="720" w14:anchorId="74B977C5">
-                      <v:shape id="_x0000_i1042" type="#_x0000_t75" style="width:39.7pt;height:34.75pt" o:ole="">
-                        <v:imagedata r:id="rId38" o:title=""/>
+                      <v:shape id="_x0000_i1042" type="#_x0000_t75" style="width:39.85pt;height:34.45pt" o:ole="">
+                        <v:imagedata r:id="rId34" o:title=""/>
                       </v:shape>
-                      <o:OLEObject Type="Embed" ProgID="Equation.DSMT4" ShapeID="_x0000_i1042" DrawAspect="Content" ObjectID="_1785439741" r:id="rId39"/>
+                      <o:OLEObject Type="Embed" ProgID="Equation.DSMT4" ShapeID="_x0000_i1042" DrawAspect="Content" ObjectID="_1807933708" r:id="rId35"/>
                     </w:object>
                   </w:r>
                 </w:p>
@@ -2694,10 +2631,10 @@
                       <w:szCs w:val="26"/>
                     </w:rPr>
                     <w:object w:dxaOrig="740" w:dyaOrig="440" w14:anchorId="0A34C86A">
-                      <v:shape id="_x0000_i1043" type="#_x0000_t75" style="width:43.05pt;height:23.15pt" o:ole="">
-                        <v:imagedata r:id="rId40" o:title=""/>
+                      <v:shape id="_x0000_i1043" type="#_x0000_t75" style="width:42.9pt;height:23pt" o:ole="">
+                        <v:imagedata r:id="rId36" o:title=""/>
                       </v:shape>
-                      <o:OLEObject Type="Embed" ProgID="Equation.DSMT4" ShapeID="_x0000_i1043" DrawAspect="Content" ObjectID="_1785439742" r:id="rId41"/>
+                      <o:OLEObject Type="Embed" ProgID="Equation.DSMT4" ShapeID="_x0000_i1043" DrawAspect="Content" ObjectID="_1807933709" r:id="rId37"/>
                     </w:object>
                   </w:r>
                 </w:p>
@@ -2732,10 +2669,10 @@
                       <w:szCs w:val="26"/>
                     </w:rPr>
                     <w:object w:dxaOrig="600" w:dyaOrig="440" w14:anchorId="25F94A20">
-                      <v:shape id="_x0000_i1044" type="#_x0000_t75" style="width:31.45pt;height:21.5pt" o:ole="">
-                        <v:imagedata r:id="rId42" o:title=""/>
+                      <v:shape id="_x0000_i1044" type="#_x0000_t75" style="width:31.4pt;height:21.45pt" o:ole="">
+                        <v:imagedata r:id="rId38" o:title=""/>
                       </v:shape>
-                      <o:OLEObject Type="Embed" ProgID="Equation.DSMT4" ShapeID="_x0000_i1044" DrawAspect="Content" ObjectID="_1785439743" r:id="rId43"/>
+                      <o:OLEObject Type="Embed" ProgID="Equation.DSMT4" ShapeID="_x0000_i1044" DrawAspect="Content" ObjectID="_1807933710" r:id="rId39"/>
                     </w:object>
                   </w:r>
                 </w:p>
@@ -2769,10 +2706,10 @@
                       <w:position w:val="-24"/>
                     </w:rPr>
                     <w:object w:dxaOrig="760" w:dyaOrig="639" w14:anchorId="679D6944">
-                      <v:shape id="_x0000_i1045" type="#_x0000_t75" style="width:38.05pt;height:32.3pt" o:ole="">
-                        <v:imagedata r:id="rId44" o:title=""/>
+                      <v:shape id="_x0000_i1045" type="#_x0000_t75" style="width:38.3pt;height:32.15pt" o:ole="">
+                        <v:imagedata r:id="rId40" o:title=""/>
                       </v:shape>
-                      <o:OLEObject Type="Embed" ProgID="Equation.DSMT4" ShapeID="_x0000_i1045" DrawAspect="Content" ObjectID="_1785439744" r:id="rId45"/>
+                      <o:OLEObject Type="Embed" ProgID="Equation.DSMT4" ShapeID="_x0000_i1045" DrawAspect="Content" ObjectID="_1807933711" r:id="rId41"/>
                     </w:object>
                   </w:r>
                 </w:p>
@@ -2806,10 +2743,10 @@
                       <w:position w:val="-10"/>
                     </w:rPr>
                     <w:object w:dxaOrig="1460" w:dyaOrig="400" w14:anchorId="1CDC4606">
-                      <v:shape id="_x0000_i1046" type="#_x0000_t75" style="width:73.65pt;height:19.85pt" o:ole="">
-                        <v:imagedata r:id="rId46" o:title=""/>
+                      <v:shape id="_x0000_i1046" type="#_x0000_t75" style="width:73.55pt;height:19.9pt" o:ole="">
+                        <v:imagedata r:id="rId42" o:title=""/>
                       </v:shape>
-                      <o:OLEObject Type="Embed" ProgID="Equation.DSMT4" ShapeID="_x0000_i1046" DrawAspect="Content" ObjectID="_1785439745" r:id="rId47"/>
+                      <o:OLEObject Type="Embed" ProgID="Equation.DSMT4" ShapeID="_x0000_i1046" DrawAspect="Content" ObjectID="_1807933712" r:id="rId43"/>
                     </w:object>
                   </w:r>
                 </w:p>
@@ -2844,10 +2781,10 @@
                       <w:szCs w:val="26"/>
                     </w:rPr>
                     <w:object w:dxaOrig="1620" w:dyaOrig="440" w14:anchorId="4977125F">
-                      <v:shape id="_x0000_i1047" type="#_x0000_t75" style="width:84.4pt;height:21.5pt" o:ole="">
-                        <v:imagedata r:id="rId48" o:title=""/>
+                      <v:shape id="_x0000_i1047" type="#_x0000_t75" style="width:84.25pt;height:21.45pt" o:ole="">
+                        <v:imagedata r:id="rId44" o:title=""/>
                       </v:shape>
-                      <o:OLEObject Type="Embed" ProgID="Equation.DSMT4" ShapeID="_x0000_i1047" DrawAspect="Content" ObjectID="_1785439746" r:id="rId49"/>
+                      <o:OLEObject Type="Embed" ProgID="Equation.DSMT4" ShapeID="_x0000_i1047" DrawAspect="Content" ObjectID="_1807933713" r:id="rId45"/>
                     </w:object>
                   </w:r>
                 </w:p>
@@ -2961,10 +2898,10 @@
                 <w:szCs w:val="26"/>
               </w:rPr>
               <w:object w:dxaOrig="600" w:dyaOrig="260" w14:anchorId="1228D472">
-                <v:shape id="_x0000_i1048" type="#_x0000_t75" style="width:30.6pt;height:14.05pt" o:ole="">
-                  <v:imagedata r:id="rId50" o:title=""/>
+                <v:shape id="_x0000_i1048" type="#_x0000_t75" style="width:30.65pt;height:13.8pt" o:ole="">
+                  <v:imagedata r:id="rId46" o:title=""/>
                 </v:shape>
-                <o:OLEObject Type="Embed" ProgID="Equation.DSMT4" ShapeID="_x0000_i1048" DrawAspect="Content" ObjectID="_1785439747" r:id="rId51"/>
+                <o:OLEObject Type="Embed" ProgID="Equation.DSMT4" ShapeID="_x0000_i1048" DrawAspect="Content" ObjectID="_1807933714" r:id="rId47"/>
               </w:object>
             </w:r>
             <w:r>
@@ -2987,10 +2924,10 @@
                 <w:szCs w:val="26"/>
               </w:rPr>
               <w:object w:dxaOrig="620" w:dyaOrig="279" w14:anchorId="436AC4DF">
-                <v:shape id="_x0000_i1049" type="#_x0000_t75" style="width:30.6pt;height:14.05pt" o:ole="">
-                  <v:imagedata r:id="rId52" o:title=""/>
+                <v:shape id="_x0000_i1049" type="#_x0000_t75" style="width:30.65pt;height:13.8pt" o:ole="">
+                  <v:imagedata r:id="rId48" o:title=""/>
                 </v:shape>
-                <o:OLEObject Type="Embed" ProgID="Equation.DSMT4" ShapeID="_x0000_i1049" DrawAspect="Content" ObjectID="_1785439748" r:id="rId53"/>
+                <o:OLEObject Type="Embed" ProgID="Equation.DSMT4" ShapeID="_x0000_i1049" DrawAspect="Content" ObjectID="_1807933715" r:id="rId49"/>
               </w:object>
             </w:r>
             <w:r>
@@ -3029,11 +2966,11 @@
                 <w:bCs/>
                 <w:position w:val="-10"/>
               </w:rPr>
-              <w:object w:dxaOrig="1160" w:dyaOrig="460" w14:anchorId="7ECB5E7E">
-                <v:shape id="_x0000_i1050" type="#_x0000_t75" style="width:61.25pt;height:24pt" o:ole="">
-                  <v:imagedata r:id="rId54" o:title=""/>
+              <w:object w:dxaOrig="1140" w:dyaOrig="460" w14:anchorId="7ECB5E7E">
+                <v:shape id="_x0000_i1073" type="#_x0000_t75" style="width:60.5pt;height:23.75pt" o:ole="">
+                  <v:imagedata r:id="rId50" o:title=""/>
                 </v:shape>
-                <o:OLEObject Type="Embed" ProgID="Equation.DSMT4" ShapeID="_x0000_i1050" DrawAspect="Content" ObjectID="_1785439749" r:id="rId55"/>
+                <o:OLEObject Type="Embed" ProgID="Equation.DSMT4" ShapeID="_x0000_i1073" DrawAspect="Content" ObjectID="_1807933716" r:id="rId51"/>
               </w:object>
             </w:r>
             <w:r>
@@ -3220,10 +3157,10 @@
                       <w:szCs w:val="26"/>
                     </w:rPr>
                     <w:object w:dxaOrig="1460" w:dyaOrig="499" w14:anchorId="12164068">
-                      <v:shape id="_x0000_i1051" type="#_x0000_t75" style="width:70.35pt;height:24pt" o:ole="">
-                        <v:imagedata r:id="rId56" o:title=""/>
+                      <v:shape id="_x0000_i1051" type="#_x0000_t75" style="width:70.45pt;height:23.75pt" o:ole="">
+                        <v:imagedata r:id="rId52" o:title=""/>
                       </v:shape>
-                      <o:OLEObject Type="Embed" ProgID="Equation.DSMT4" ShapeID="_x0000_i1051" DrawAspect="Content" ObjectID="_1785439750" r:id="rId57"/>
+                      <o:OLEObject Type="Embed" ProgID="Equation.DSMT4" ShapeID="_x0000_i1051" DrawAspect="Content" ObjectID="_1807933717" r:id="rId53"/>
                     </w:object>
                   </w:r>
                 </w:p>
@@ -3257,10 +3194,10 @@
                       <w:szCs w:val="26"/>
                     </w:rPr>
                     <w:object w:dxaOrig="1140" w:dyaOrig="440" w14:anchorId="7AB192EB">
-                      <v:shape id="_x0000_i1052" type="#_x0000_t75" style="width:57.1pt;height:20.7pt" o:ole="">
-                        <v:imagedata r:id="rId58" o:title=""/>
+                      <v:shape id="_x0000_i1052" type="#_x0000_t75" style="width:57.45pt;height:20.7pt" o:ole="">
+                        <v:imagedata r:id="rId54" o:title=""/>
                       </v:shape>
-                      <o:OLEObject Type="Embed" ProgID="Equation.DSMT4" ShapeID="_x0000_i1052" DrawAspect="Content" ObjectID="_1785439751" r:id="rId59"/>
+                      <o:OLEObject Type="Embed" ProgID="Equation.DSMT4" ShapeID="_x0000_i1052" DrawAspect="Content" ObjectID="_1807933718" r:id="rId55"/>
                     </w:object>
                   </w:r>
                 </w:p>
@@ -3296,10 +3233,10 @@
                       <w:szCs w:val="26"/>
                     </w:rPr>
                     <w:object w:dxaOrig="1620" w:dyaOrig="440" w14:anchorId="358427FA">
-                      <v:shape id="_x0000_i1053" type="#_x0000_t75" style="width:86.05pt;height:23.15pt" o:ole="">
-                        <v:imagedata r:id="rId60" o:title=""/>
+                      <v:shape id="_x0000_i1053" type="#_x0000_t75" style="width:85.8pt;height:23pt" o:ole="">
+                        <v:imagedata r:id="rId56" o:title=""/>
                       </v:shape>
-                      <o:OLEObject Type="Embed" ProgID="Equation.DSMT4" ShapeID="_x0000_i1053" DrawAspect="Content" ObjectID="_1785439752" r:id="rId61"/>
+                      <o:OLEObject Type="Embed" ProgID="Equation.DSMT4" ShapeID="_x0000_i1053" DrawAspect="Content" ObjectID="_1807933719" r:id="rId57"/>
                     </w:object>
                   </w:r>
                 </w:p>
@@ -3333,10 +3270,10 @@
                       <w:szCs w:val="26"/>
                     </w:rPr>
                     <w:object w:dxaOrig="1800" w:dyaOrig="720" w14:anchorId="014867AB">
-                      <v:shape id="_x0000_i1054" type="#_x0000_t75" style="width:89.4pt;height:34.75pt" o:ole="">
-                        <v:imagedata r:id="rId62" o:title=""/>
+                      <v:shape id="_x0000_i1054" type="#_x0000_t75" style="width:89.6pt;height:34.45pt" o:ole="">
+                        <v:imagedata r:id="rId58" o:title=""/>
                       </v:shape>
-                      <o:OLEObject Type="Embed" ProgID="Equation.DSMT4" ShapeID="_x0000_i1054" DrawAspect="Content" ObjectID="_1785439753" r:id="rId63"/>
+                      <o:OLEObject Type="Embed" ProgID="Equation.DSMT4" ShapeID="_x0000_i1054" DrawAspect="Content" ObjectID="_1807933720" r:id="rId59"/>
                     </w:object>
                   </w:r>
                 </w:p>
@@ -3456,7 +3393,25 @@
                 <w:bCs/>
                 <w:rtl/>
               </w:rPr>
-              <w:t xml:space="preserve">&lt;  =  &gt; </w:t>
+              <w:t xml:space="preserve">&lt;  </w:t>
+            </w:r>
+            <w:r>
+              <w:rPr>
+                <w:rFonts w:ascii="Estedad Bold" w:hAnsi="Estedad Bold" w:cs="Estedad Bold"/>
+                <w:b/>
+                <w:bCs/>
+                <w:rtl/>
+              </w:rPr>
+              <w:t xml:space="preserve">= </w:t>
+            </w:r>
+            <w:r>
+              <w:rPr>
+                <w:rFonts w:asciiTheme="majorBidi" w:hAnsiTheme="majorBidi"/>
+                <w:b/>
+                <w:bCs/>
+                <w:rtl/>
+              </w:rPr>
+              <w:t xml:space="preserve"> &gt; </w:t>
             </w:r>
             <w:r>
               <w:rPr>
@@ -3547,10 +3502,10 @@
                       <w:szCs w:val="28"/>
                     </w:rPr>
                     <w:object w:dxaOrig="1620" w:dyaOrig="900" w14:anchorId="0C617714">
-                      <v:shape id="_x0000_i1055" type="#_x0000_t75" style="width:76.15pt;height:43.85pt" o:ole="">
-                        <v:imagedata r:id="rId64" o:title=""/>
+                      <v:shape id="_x0000_i1079" type="#_x0000_t75" style="width:75.85pt;height:43.65pt" o:ole="">
+                        <v:imagedata r:id="rId60" o:title=""/>
                       </v:shape>
-                      <o:OLEObject Type="Embed" ProgID="Equation.DSMT4" ShapeID="_x0000_i1055" DrawAspect="Content" ObjectID="_1785439754" r:id="rId65"/>
+                      <o:OLEObject Type="Embed" ProgID="Equation.DSMT4" ShapeID="_x0000_i1079" DrawAspect="Content" ObjectID="_1807933721" r:id="rId61"/>
                     </w:object>
                   </w:r>
                 </w:p>
@@ -3565,12 +3520,13 @@
                     <w:spacing w:line="276" w:lineRule="auto"/>
                     <w:jc w:val="center"/>
                     <w:rPr>
-                      <w:rFonts w:ascii="Shabnam" w:hAnsi="Shabnam"/>
-                      <w:b/>
-                      <w:bCs/>
-                      <w:sz w:val="26"/>
-                      <w:szCs w:val="26"/>
-                      <w:rtl/>
+                      <w:rFonts w:ascii="Shabnam" w:hAnsi="Shabnam" w:hint="cs"/>
+                      <w:b/>
+                      <w:bCs/>
+                      <w:sz w:val="26"/>
+                      <w:szCs w:val="26"/>
+                      <w:rtl/>
+                      <w:lang w:bidi="fa-IR"/>
                     </w:rPr>
                   </w:pPr>
                   <w:r>
@@ -3582,11 +3538,11 @@
                       <w:sz w:val="28"/>
                       <w:szCs w:val="28"/>
                     </w:rPr>
-                    <w:object w:dxaOrig="1840" w:dyaOrig="520" w14:anchorId="7A03AED3">
-                      <v:shape id="_x0000_i1056" type="#_x0000_t75" style="width:88.55pt;height:25.65pt" o:ole="">
-                        <v:imagedata r:id="rId66" o:title=""/>
+                    <w:object w:dxaOrig="1600" w:dyaOrig="520" w14:anchorId="7A03AED3">
+                      <v:shape id="_x0000_i1071" type="#_x0000_t75" style="width:77.35pt;height:26.05pt" o:ole="">
+                        <v:imagedata r:id="rId62" o:title=""/>
                       </v:shape>
-                      <o:OLEObject Type="Embed" ProgID="Equation.DSMT4" ShapeID="_x0000_i1056" DrawAspect="Content" ObjectID="_1785439755" r:id="rId67"/>
+                      <o:OLEObject Type="Embed" ProgID="Equation.DSMT4" ShapeID="_x0000_i1071" DrawAspect="Content" ObjectID="_1807933722" r:id="rId63"/>
                     </w:object>
                   </w:r>
                 </w:p>
@@ -3618,11 +3574,11 @@
                       <w:sz w:val="28"/>
                       <w:szCs w:val="28"/>
                     </w:rPr>
-                    <w:object w:dxaOrig="1100" w:dyaOrig="440" w14:anchorId="41967C0F">
-                      <v:shape id="_x0000_i1057" type="#_x0000_t75" style="width:57.95pt;height:23.15pt" o:ole="">
-                        <v:imagedata r:id="rId68" o:title=""/>
+                    <w:object w:dxaOrig="1120" w:dyaOrig="440" w14:anchorId="41967C0F">
+                      <v:shape id="_x0000_i1077" type="#_x0000_t75" style="width:59pt;height:23pt" o:ole="">
+                        <v:imagedata r:id="rId64" o:title=""/>
                       </v:shape>
-                      <o:OLEObject Type="Embed" ProgID="Equation.DSMT4" ShapeID="_x0000_i1057" DrawAspect="Content" ObjectID="_1785439756" r:id="rId69"/>
+                      <o:OLEObject Type="Embed" ProgID="Equation.DSMT4" ShapeID="_x0000_i1077" DrawAspect="Content" ObjectID="_1807933723" r:id="rId65"/>
                     </w:object>
                   </w:r>
                 </w:p>
@@ -3654,11 +3610,11 @@
                       <w:sz w:val="28"/>
                       <w:szCs w:val="28"/>
                     </w:rPr>
-                    <w:object w:dxaOrig="1140" w:dyaOrig="520" w14:anchorId="3C3BEFC2">
-                      <v:shape id="_x0000_i1058" type="#_x0000_t75" style="width:57.95pt;height:27.3pt" o:ole="">
-                        <v:imagedata r:id="rId70" o:title=""/>
+                    <w:object w:dxaOrig="1120" w:dyaOrig="520" w14:anchorId="3C3BEFC2">
+                      <v:shape id="_x0000_i1069" type="#_x0000_t75" style="width:56.7pt;height:27.55pt" o:ole="">
+                        <v:imagedata r:id="rId66" o:title=""/>
                       </v:shape>
-                      <o:OLEObject Type="Embed" ProgID="Equation.DSMT4" ShapeID="_x0000_i1058" DrawAspect="Content" ObjectID="_1785439757" r:id="rId71"/>
+                      <o:OLEObject Type="Embed" ProgID="Equation.DSMT4" ShapeID="_x0000_i1069" DrawAspect="Content" ObjectID="_1807933724" r:id="rId67"/>
                     </w:object>
                   </w:r>
                 </w:p>
@@ -3756,14 +3712,14 @@
               <w:tblLook w:val="04A0" w:firstRow="1" w:lastRow="0" w:firstColumn="1" w:lastColumn="0" w:noHBand="0" w:noVBand="1"/>
             </w:tblPr>
             <w:tblGrid>
-              <w:gridCol w:w="3242"/>
-              <w:gridCol w:w="1962"/>
+              <w:gridCol w:w="3779"/>
+              <w:gridCol w:w="1425"/>
               <w:gridCol w:w="1279"/>
             </w:tblGrid>
             <w:tr>
               <w:tc>
                 <w:tcPr>
-                  <w:tcW w:w="3242" w:type="dxa"/>
+                  <w:tcW w:w="3779" w:type="dxa"/>
                   <w:vAlign w:val="center"/>
                 </w:tcPr>
                 <w:p>
@@ -3785,7 +3741,7 @@
               </w:tc>
               <w:tc>
                 <w:tcPr>
-                  <w:tcW w:w="1962" w:type="dxa"/>
+                  <w:tcW w:w="1425" w:type="dxa"/>
                   <w:vAlign w:val="center"/>
                 </w:tcPr>
                 <w:p>
@@ -3842,7 +3798,7 @@
             <w:tr>
               <w:tc>
                 <w:tcPr>
-                  <w:tcW w:w="3242" w:type="dxa"/>
+                  <w:tcW w:w="3779" w:type="dxa"/>
                   <w:vAlign w:val="center"/>
                 </w:tcPr>
                 <w:p>
@@ -3864,7 +3820,7 @@
               </w:tc>
               <w:tc>
                 <w:tcPr>
-                  <w:tcW w:w="1962" w:type="dxa"/>
+                  <w:tcW w:w="1425" w:type="dxa"/>
                   <w:vAlign w:val="center"/>
                 </w:tcPr>
                 <w:p>
@@ -3940,19 +3896,7 @@
                 <w:rtl/>
                 <w:lang w:bidi="fa-IR"/>
               </w:rPr>
-              <w:t>جذر مقابل</w:t>
-            </w:r>
-            <w:bookmarkStart w:id="0" w:name="_GoBack"/>
-            <w:bookmarkEnd w:id="0"/>
-            <w:r>
-              <w:rPr>
-                <w:rFonts w:ascii="IPT.Nazanin" w:hAnsi="IPT.Nazanin" w:hint="cs"/>
-                <w:b/>
-                <w:bCs/>
-                <w:rtl/>
-                <w:lang w:bidi="fa-IR"/>
-              </w:rPr>
-              <w:t xml:space="preserve">  را تا یک رقم اعشار حساب کنید.(با راه حل)                                                                          </w:t>
+              <w:t xml:space="preserve">جذر مقابل  را تا یک رقم اعشار حساب کنید.(با راه حل)                                                                          </w:t>
             </w:r>
             <w:r>
               <w:rPr>
@@ -3972,10 +3916,10 @@
                 <w:lang w:bidi="fa-IR"/>
               </w:rPr>
               <w:object w:dxaOrig="800" w:dyaOrig="400" w14:anchorId="4463F06A">
-                <v:shape id="_x0000_i1059" type="#_x0000_t75" style="width:39.7pt;height:19.85pt" o:ole="">
-                  <v:imagedata r:id="rId72" o:title=""/>
+                <v:shape id="_x0000_i1059" type="#_x0000_t75" style="width:39.85pt;height:19.9pt" o:ole="">
+                  <v:imagedata r:id="rId68" o:title=""/>
                 </v:shape>
-                <o:OLEObject Type="Embed" ProgID="Equation.DSMT4" ShapeID="_x0000_i1059" DrawAspect="Content" ObjectID="_1785439758" r:id="rId73"/>
+                <o:OLEObject Type="Embed" ProgID="Equation.DSMT4" ShapeID="_x0000_i1059" DrawAspect="Content" ObjectID="_1807933725" r:id="rId69"/>
               </w:object>
             </w:r>
           </w:p>
@@ -4101,7 +4045,7 @@
         <v:path o:extrusionok="f" gradientshapeok="t" o:connecttype="rect"/>
         <o:lock v:ext="edit" aspectratio="t"/>
       </v:shapetype>
-      <v:shape id="_x0000_i1123" type="#_x0000_t75" style="width:12.7pt;height:12.7pt" o:bullet="t">
+      <v:shape id="_x0000_i1053" type="#_x0000_t75" style="width:13pt;height:13pt" o:bullet="t">
         <v:imagedata r:id="rId1" o:title="msoB3E5"/>
       </v:shape>
     </w:pict>
@@ -6394,7 +6338,7 @@
 </file>
 
 <file path=customXml/itemProps1.xml><?xml version="1.0" encoding="utf-8"?>
-<ds:datastoreItem xmlns:ds="http://schemas.openxmlformats.org/officeDocument/2006/customXml" ds:itemID="{132853B6-808D-4814-95C7-81442EA9BC70}">
+<ds:datastoreItem xmlns:ds="http://schemas.openxmlformats.org/officeDocument/2006/customXml" ds:itemID="{3C9873D1-5AB6-4110-812B-FD11B115E1EB}">
   <ds:schemaRefs>
     <ds:schemaRef ds:uri="http://schemas.openxmlformats.org/officeDocument/2006/bibliography"/>
   </ds:schemaRefs>
